--- a/doc/test2.docx
+++ b/doc/test2.docx
@@ -35,11 +35,6 @@
             <w:tcW w:w="1381" w:type="dxa"/>
           </w:tcPr>
           <w:p>
-            <w:pPr>
-              <w:rPr>
-                <w:rFonts w:hint="eastAsia"/>
-              </w:rPr>
-            </w:pPr>
             <w:r>
               <w:rPr>
                 <w:rFonts w:hint="eastAsia"/>
@@ -84,14 +79,6 @@
                 <w:rFonts w:hint="eastAsia"/>
               </w:rPr>
               <w:t>出生年月</w:t>
-            </w:r>
-          </w:p>
-          <w:p>
-            <w:r>
-              <w:rPr>
-                <w:rFonts w:hint="eastAsia"/>
-              </w:rPr>
-              <w:t>年龄</w:t>
             </w:r>
           </w:p>
         </w:tc>
@@ -112,11 +99,14 @@
             <w:r>
               <w:t>5.</w:t>
             </w:r>
+            <w:r>
+              <w:t>0</w:t>
+            </w:r>
+            <w:r>
+              <w:t>1</w:t>
+            </w:r>
             <w:bookmarkStart w:id="0" w:name="_GoBack"/>
             <w:bookmarkEnd w:id="0"/>
-            <w:r>
-              <w:t>06</w:t>
-            </w:r>
           </w:p>
         </w:tc>
       </w:tr>
